--- a/SampleApp/SampleFile/Word_hightlight測試.docx
+++ b/SampleApp/SampleFile/Word_hightlight測試.docx
@@ -4,6 +4,60 @@
   <w:body>
     <w:p>
       <w:pPr>
+        <w:widowControl/>
+        <w:jc w:val="center"/>
+        <w:rPr>
+          <w:rFonts w:ascii="標楷體" w:eastAsia="標楷體" w:hAnsi="標楷體"/>
+          <w:b/>
+          <w:bCs/>
+          <w:sz w:val="36"/>
+          <w:szCs w:val="36"/>
+        </w:rPr>
+      </w:pPr>
+      <w:r>
+        <w:rPr>
+          <w:rFonts w:ascii="標楷體" w:eastAsia="標楷體" w:hAnsi="標楷體" w:hint="eastAsia"/>
+          <w:b/>
+          <w:bCs/>
+          <w:sz w:val="36"/>
+          <w:szCs w:val="36"/>
+        </w:rPr>
+        <w:t>範例文件</w:t>
+      </w:r>
+    </w:p>
+    <w:p>
+      <w:pPr>
+        <w:pStyle w:val="a9"/>
+        <w:widowControl/>
+        <w:numPr>
+          <w:ilvl w:val="0"/>
+          <w:numId w:val="1"/>
+        </w:numPr>
+        <w:ind w:leftChars="0"/>
+        <w:rPr>
+          <w:rFonts w:ascii="標楷體" w:eastAsia="標楷體" w:hAnsi="標楷體"/>
+          <w:b/>
+          <w:bCs/>
+          <w:sz w:val="28"/>
+          <w:szCs w:val="28"/>
+        </w:rPr>
+      </w:pPr>
+      <w:r>
+        <w:rPr>
+          <w:rFonts w:ascii="標楷體" w:eastAsia="標楷體" w:hAnsi="標楷體" w:hint="eastAsia"/>
+          <w:b/>
+          <w:bCs/>
+          <w:sz w:val="28"/>
+          <w:szCs w:val="28"/>
+        </w:rPr>
+        <w:t>文字</w:t>
+      </w:r>
+    </w:p>
+    <w:p>
+      <w:pPr>
+        <w:pStyle w:val="a9"/>
+        <w:widowControl/>
+        <w:ind w:leftChars="0" w:left="360"/>
         <w:rPr>
           <w:rFonts w:ascii="標楷體" w:eastAsia="標楷體" w:hAnsi="標楷體"/>
           <w:szCs w:val="24"/>
@@ -11,65 +65,62 @@
       </w:pPr>
       <w:r>
         <w:rPr>
-          <w:rFonts w:hint="eastAsia"/>
+          <w:rFonts w:ascii="標楷體" w:eastAsia="標楷體" w:hAnsi="標楷體" w:hint="eastAsia"/>
           <w:szCs w:val="24"/>
         </w:rPr>
-        <w:t>1</w:t>
+        <w:t>我的文字：</w:t>
       </w:r>
       <w:r>
         <w:rPr>
-          <w:rFonts w:hint="eastAsia"/>
+          <w:rFonts w:ascii="標楷體" w:eastAsia="標楷體" w:hAnsi="標楷體" w:hint="eastAsia"/>
           <w:szCs w:val="24"/>
-        </w:rPr>
-        <w:t xml:space="preserve"> </w:t>
-      </w:r>
-      <w:proofErr w:type="spellStart"/>
-      <w:r>
-        <w:rPr>
-          <w:rFonts w:hint="eastAsia"/>
-          <w:szCs w:val="24"/>
-        </w:rPr>
-        <w:t>H</w:t>
+          <w:highlight w:val="yellow"/>
+        </w:rPr>
+        <w:t>{$MyText1$}</w:t>
       </w:r>
       <w:r>
         <w:rPr>
+          <w:rFonts w:ascii="標楷體" w:eastAsia="標楷體" w:hAnsi="標楷體" w:hint="eastAsia"/>
           <w:szCs w:val="24"/>
         </w:rPr>
-        <w:t>ello</w:t>
+        <w:t>，</w:t>
       </w:r>
       <w:r>
         <w:rPr>
           <w:rFonts w:ascii="標楷體" w:eastAsia="標楷體" w:hAnsi="標楷體" w:hint="eastAsia"/>
           <w:szCs w:val="24"/>
         </w:rPr>
-        <w:t>Wo</w:t>
+        <w:t>右邊加上文字</w:t>
       </w:r>
       <w:r>
         <w:rPr>
           <w:rFonts w:ascii="標楷體" w:eastAsia="標楷體" w:hAnsi="標楷體"/>
           <w:szCs w:val="24"/>
         </w:rPr>
-        <w:t>rd</w:t>
+        <w:t>=&gt;</w:t>
       </w:r>
-      <w:proofErr w:type="spellEnd"/>
     </w:p>
     <w:tbl>
       <w:tblPr>
-        <w:tblStyle w:val="a3"/>
+        <w:tblStyle w:val="a4"/>
         <w:tblW w:w="0" w:type="auto"/>
+        <w:tblInd w:w="360" w:type="dxa"/>
         <w:tblLook w:val="04A0" w:firstRow="1" w:lastRow="0" w:firstColumn="1" w:lastColumn="0" w:noHBand="0" w:noVBand="1"/>
       </w:tblPr>
       <w:tblGrid>
-        <w:gridCol w:w="4814"/>
-        <w:gridCol w:w="4814"/>
+        <w:gridCol w:w="2193"/>
+        <w:gridCol w:w="2194"/>
       </w:tblGrid>
       <w:tr>
         <w:tc>
           <w:tcPr>
-            <w:tcW w:w="4814" w:type="dxa"/>
-          </w:tcPr>
-          <w:p>
-            <w:pPr>
+            <w:tcW w:w="2193" w:type="dxa"/>
+          </w:tcPr>
+          <w:p>
+            <w:pPr>
+              <w:pStyle w:val="a9"/>
+              <w:widowControl/>
+              <w:ind w:leftChars="0" w:left="0"/>
               <w:rPr>
                 <w:rFonts w:ascii="標楷體" w:eastAsia="標楷體" w:hAnsi="標楷體"/>
                 <w:szCs w:val="24"/>
@@ -81,61 +132,130 @@
                 <w:szCs w:val="24"/>
                 <w:highlight w:val="yellow"/>
               </w:rPr>
-              <w:t>{$</w:t>
+              <w:t>{$MyText1$}</w:t>
             </w:r>
-            <w:proofErr w:type="spellStart"/>
+          </w:p>
+        </w:tc>
+        <w:tc>
+          <w:tcPr>
+            <w:tcW w:w="2194" w:type="dxa"/>
+          </w:tcPr>
+          <w:p>
+            <w:pPr>
+              <w:pStyle w:val="a9"/>
+              <w:widowControl/>
+              <w:ind w:leftChars="0" w:left="0"/>
+              <w:rPr>
+                <w:rFonts w:ascii="標楷體" w:eastAsia="標楷體" w:hAnsi="標楷體"/>
+                <w:szCs w:val="24"/>
+              </w:rPr>
+            </w:pPr>
             <w:r>
               <w:rPr>
                 <w:rFonts w:ascii="標楷體" w:eastAsia="標楷體" w:hAnsi="標楷體" w:hint="eastAsia"/>
                 <w:szCs w:val="24"/>
                 <w:highlight w:val="yellow"/>
               </w:rPr>
-              <w:t>PONo</w:t>
+              <w:t>{$MyText1$}</w:t>
             </w:r>
-            <w:proofErr w:type="spellEnd"/>
+          </w:p>
+        </w:tc>
+      </w:tr>
+      <w:tr>
+        <w:tc>
+          <w:tcPr>
+            <w:tcW w:w="2193" w:type="dxa"/>
+          </w:tcPr>
+          <w:p>
+            <w:pPr>
+              <w:pStyle w:val="a9"/>
+              <w:widowControl/>
+              <w:ind w:leftChars="0" w:left="0"/>
+              <w:rPr>
+                <w:rFonts w:ascii="標楷體" w:eastAsia="標楷體" w:hAnsi="標楷體"/>
+                <w:szCs w:val="24"/>
+              </w:rPr>
+            </w:pPr>
             <w:r>
               <w:rPr>
                 <w:rFonts w:ascii="標楷體" w:eastAsia="標楷體" w:hAnsi="標楷體" w:hint="eastAsia"/>
                 <w:szCs w:val="24"/>
                 <w:highlight w:val="yellow"/>
               </w:rPr>
-              <w:t>$}</w:t>
+              <w:t>{$MyText1$}</w:t>
             </w:r>
           </w:p>
         </w:tc>
         <w:tc>
           <w:tcPr>
-            <w:tcW w:w="4814" w:type="dxa"/>
-          </w:tcPr>
-          <w:p>
-            <w:pPr>
-              <w:rPr>
-                <w:rFonts w:ascii="標楷體" w:eastAsia="標楷體" w:hAnsi="標楷體"/>
-                <w:szCs w:val="24"/>
-              </w:rPr>
-            </w:pPr>
+            <w:tcW w:w="2194" w:type="dxa"/>
+          </w:tcPr>
+          <w:p>
+            <w:pPr>
+              <w:pStyle w:val="a9"/>
+              <w:widowControl/>
+              <w:ind w:leftChars="0" w:left="0"/>
+              <w:rPr>
+                <w:rFonts w:ascii="標楷體" w:eastAsia="標楷體" w:hAnsi="標楷體"/>
+                <w:szCs w:val="24"/>
+              </w:rPr>
+            </w:pPr>
+            <w:r>
+              <w:rPr>
+                <w:rFonts w:ascii="標楷體" w:eastAsia="標楷體" w:hAnsi="標楷體" w:hint="eastAsia"/>
+                <w:szCs w:val="24"/>
+                <w:highlight w:val="yellow"/>
+              </w:rPr>
+              <w:t>{$MyText1$}</w:t>
+            </w:r>
           </w:p>
         </w:tc>
       </w:tr>
     </w:tbl>
     <w:p>
       <w:pPr>
+        <w:pStyle w:val="a9"/>
+        <w:widowControl/>
+        <w:ind w:leftChars="0" w:left="360"/>
         <w:rPr>
           <w:rFonts w:ascii="標楷體" w:eastAsia="標楷體" w:hAnsi="標楷體"/>
           <w:szCs w:val="24"/>
         </w:rPr>
       </w:pPr>
+    </w:p>
+    <w:p>
+      <w:pPr>
+        <w:pStyle w:val="a9"/>
+        <w:widowControl/>
+        <w:numPr>
+          <w:ilvl w:val="0"/>
+          <w:numId w:val="1"/>
+        </w:numPr>
+        <w:ind w:leftChars="0"/>
+        <w:rPr>
+          <w:rFonts w:ascii="標楷體" w:eastAsia="標楷體" w:hAnsi="標楷體"/>
+          <w:b/>
+          <w:bCs/>
+          <w:sz w:val="28"/>
+          <w:szCs w:val="28"/>
+        </w:rPr>
+      </w:pPr>
       <w:r>
         <w:rPr>
           <w:rFonts w:ascii="標楷體" w:eastAsia="標楷體" w:hAnsi="標楷體" w:hint="eastAsia"/>
-          <w:szCs w:val="24"/>
-          <w:highlight w:val="yellow"/>
-        </w:rPr>
-        <w:t>AAA</w:t>
+          <w:b/>
+          <w:bCs/>
+          <w:sz w:val="28"/>
+          <w:szCs w:val="28"/>
+        </w:rPr>
+        <w:t>HTML</w:t>
       </w:r>
     </w:p>
     <w:p>
       <w:pPr>
+        <w:pStyle w:val="a9"/>
+        <w:widowControl/>
+        <w:ind w:leftChars="0" w:left="360"/>
         <w:rPr>
           <w:rFonts w:ascii="標楷體" w:eastAsia="標楷體" w:hAnsi="標楷體"/>
           <w:szCs w:val="24"/>
@@ -145,60 +265,13 @@
         <w:rPr>
           <w:rFonts w:ascii="標楷體" w:eastAsia="標楷體" w:hAnsi="標楷體" w:hint="eastAsia"/>
           <w:szCs w:val="24"/>
-          <w:highlight w:val="yellow"/>
-        </w:rPr>
-        <w:t>{$BBB$}</w:t>
+        </w:rPr>
+        <w:t>我的HTML文字：</w:t>
       </w:r>
-    </w:p>
-    <w:p>
-      <w:pPr>
-        <w:rPr>
-          <w:sz w:val="28"/>
-          <w:szCs w:val="28"/>
-        </w:rPr>
-      </w:pPr>
       <w:r>
         <w:rPr>
-          <w:rFonts w:hint="eastAsia"/>
-          <w:sz w:val="28"/>
-          <w:szCs w:val="28"/>
-          <w:highlight w:val="yellow"/>
-        </w:rPr>
-        <w:t>{$</w:t>
-      </w:r>
-      <w:proofErr w:type="spellStart"/>
-      <w:r>
-        <w:rPr>
-          <w:rFonts w:hint="eastAsia"/>
-          <w:sz w:val="28"/>
-          <w:szCs w:val="28"/>
-          <w:highlight w:val="yellow"/>
-        </w:rPr>
-        <w:t>PONo</w:t>
-      </w:r>
-      <w:proofErr w:type="spellEnd"/>
-      <w:r>
-        <w:rPr>
-          <w:rFonts w:hint="eastAsia"/>
-          <w:sz w:val="28"/>
-          <w:szCs w:val="28"/>
-          <w:highlight w:val="yellow"/>
-        </w:rPr>
-        <w:t>$}</w:t>
-      </w:r>
-    </w:p>
-    <w:p>
-      <w:pPr>
-        <w:rPr>
-          <w:sz w:val="28"/>
-          <w:szCs w:val="28"/>
-        </w:rPr>
-      </w:pPr>
-      <w:r>
-        <w:rPr>
-          <w:rFonts w:hint="eastAsia"/>
-          <w:sz w:val="28"/>
-          <w:szCs w:val="28"/>
+          <w:rFonts w:ascii="標楷體" w:eastAsia="標楷體" w:hAnsi="標楷體" w:hint="eastAsia"/>
+          <w:szCs w:val="24"/>
           <w:highlight w:val="yellow"/>
         </w:rPr>
         <w:t>{$HTML1$}</w:t>
@@ -206,16 +279,64 @@
     </w:p>
     <w:p>
       <w:pPr>
-        <w:rPr>
+        <w:pStyle w:val="a9"/>
+        <w:widowControl/>
+        <w:ind w:leftChars="0" w:left="360"/>
+        <w:rPr>
+          <w:rFonts w:ascii="標楷體" w:eastAsia="標楷體" w:hAnsi="標楷體"/>
+          <w:szCs w:val="24"/>
+        </w:rPr>
+      </w:pPr>
+    </w:p>
+    <w:p>
+      <w:pPr>
+        <w:pStyle w:val="a9"/>
+        <w:widowControl/>
+        <w:numPr>
+          <w:ilvl w:val="0"/>
+          <w:numId w:val="1"/>
+        </w:numPr>
+        <w:ind w:leftChars="0"/>
+        <w:rPr>
+          <w:rFonts w:ascii="標楷體" w:eastAsia="標楷體" w:hAnsi="標楷體"/>
+          <w:b/>
+          <w:bCs/>
           <w:sz w:val="28"/>
           <w:szCs w:val="28"/>
         </w:rPr>
       </w:pPr>
       <w:r>
         <w:rPr>
-          <w:rFonts w:hint="eastAsia"/>
+          <w:rFonts w:ascii="標楷體" w:eastAsia="標楷體" w:hAnsi="標楷體" w:hint="eastAsia"/>
+          <w:b/>
+          <w:bCs/>
           <w:sz w:val="28"/>
           <w:szCs w:val="28"/>
+        </w:rPr>
+        <w:t>圖片</w:t>
+      </w:r>
+    </w:p>
+    <w:p>
+      <w:pPr>
+        <w:pStyle w:val="a9"/>
+        <w:widowControl/>
+        <w:ind w:leftChars="0" w:left="360"/>
+        <w:rPr>
+          <w:rFonts w:ascii="標楷體" w:eastAsia="標楷體" w:hAnsi="標楷體"/>
+          <w:szCs w:val="24"/>
+        </w:rPr>
+      </w:pPr>
+      <w:r>
+        <w:rPr>
+          <w:rFonts w:ascii="標楷體" w:eastAsia="標楷體" w:hAnsi="標楷體" w:hint="eastAsia"/>
+          <w:szCs w:val="24"/>
+        </w:rPr>
+        <w:t>我的圖片1：</w:t>
+      </w:r>
+      <w:r>
+        <w:rPr>
+          <w:rFonts w:ascii="標楷體" w:eastAsia="標楷體" w:hAnsi="標楷體" w:hint="eastAsia"/>
+          <w:szCs w:val="24"/>
           <w:highlight w:val="yellow"/>
         </w:rPr>
         <w:t>{$Image1$}</w:t>
@@ -223,44 +344,57 @@
     </w:p>
     <w:p>
       <w:pPr>
-        <w:rPr>
+        <w:pStyle w:val="a9"/>
+        <w:widowControl/>
+        <w:ind w:leftChars="0" w:left="360"/>
+        <w:rPr>
+          <w:rFonts w:ascii="標楷體" w:eastAsia="標楷體" w:hAnsi="標楷體"/>
+          <w:szCs w:val="24"/>
+        </w:rPr>
+      </w:pPr>
+    </w:p>
+    <w:p>
+      <w:pPr>
+        <w:pStyle w:val="a9"/>
+        <w:widowControl/>
+        <w:numPr>
+          <w:ilvl w:val="0"/>
+          <w:numId w:val="1"/>
+        </w:numPr>
+        <w:ind w:leftChars="0"/>
+        <w:rPr>
+          <w:rFonts w:ascii="標楷體" w:eastAsia="標楷體" w:hAnsi="標楷體"/>
+          <w:b/>
+          <w:bCs/>
           <w:sz w:val="28"/>
           <w:szCs w:val="28"/>
         </w:rPr>
       </w:pPr>
       <w:r>
         <w:rPr>
-          <w:rFonts w:hint="eastAsia"/>
+          <w:rFonts w:ascii="標楷體" w:eastAsia="標楷體" w:hAnsi="標楷體" w:hint="eastAsia"/>
+          <w:b/>
+          <w:bCs/>
           <w:sz w:val="28"/>
           <w:szCs w:val="28"/>
-          <w:highlight w:val="yellow"/>
-        </w:rPr>
-        <w:t>{$Image2$}</w:t>
+        </w:rPr>
+        <w:t>表格</w:t>
       </w:r>
     </w:p>
     <w:p>
       <w:pPr>
+        <w:pStyle w:val="a9"/>
         <w:widowControl/>
-        <w:rPr>
-          <w:sz w:val="28"/>
-          <w:szCs w:val="28"/>
-          <w:highlight w:val="yellow"/>
-        </w:rPr>
-      </w:pPr>
-    </w:p>
-    <w:p>
-      <w:pPr>
-        <w:widowControl/>
-        <w:rPr>
-          <w:sz w:val="28"/>
-          <w:szCs w:val="28"/>
+        <w:ind w:leftChars="0" w:left="360"/>
+        <w:rPr>
+          <w:rFonts w:ascii="標楷體" w:eastAsia="標楷體" w:hAnsi="標楷體"/>
+          <w:szCs w:val="24"/>
         </w:rPr>
       </w:pPr>
       <w:r>
         <w:rPr>
-          <w:rFonts w:hint="eastAsia"/>
-          <w:sz w:val="28"/>
-          <w:szCs w:val="28"/>
+          <w:rFonts w:ascii="標楷體" w:eastAsia="標楷體" w:hAnsi="標楷體" w:hint="eastAsia"/>
+          <w:szCs w:val="24"/>
           <w:highlight w:val="yellow"/>
         </w:rPr>
         <w:t>{$Table1$}</w:t>
@@ -268,68 +402,62 @@
     </w:p>
     <w:p>
       <w:pPr>
+        <w:pStyle w:val="a9"/>
         <w:widowControl/>
-        <w:rPr>
+        <w:numPr>
+          <w:ilvl w:val="0"/>
+          <w:numId w:val="1"/>
+        </w:numPr>
+        <w:ind w:leftChars="0"/>
+        <w:rPr>
+          <w:rFonts w:ascii="標楷體" w:eastAsia="標楷體" w:hAnsi="標楷體"/>
+          <w:b/>
+          <w:bCs/>
           <w:sz w:val="28"/>
           <w:szCs w:val="28"/>
         </w:rPr>
       </w:pPr>
       <w:r>
         <w:rPr>
-          <w:rFonts w:hint="eastAsia"/>
+          <w:rFonts w:ascii="標楷體" w:eastAsia="標楷體" w:hAnsi="標楷體" w:hint="eastAsia"/>
+          <w:b/>
+          <w:bCs/>
           <w:sz w:val="28"/>
           <w:szCs w:val="28"/>
         </w:rPr>
-        <w:t>================</w:t>
-      </w:r>
-    </w:p>
-    <w:p>
-      <w:pPr>
-        <w:widowControl/>
-        <w:rPr>
-          <w:sz w:val="28"/>
-          <w:szCs w:val="28"/>
-        </w:rPr>
-      </w:pPr>
-      <w:r>
-        <w:rPr>
-          <w:rFonts w:hint="eastAsia"/>
-          <w:sz w:val="28"/>
-          <w:szCs w:val="28"/>
-          <w:highlight w:val="yellow"/>
-        </w:rPr>
-        <w:t>{$Total$}</w:t>
+        <w:t>表格-列</w:t>
       </w:r>
     </w:p>
     <w:tbl>
       <w:tblPr>
-        <w:tblStyle w:val="a3"/>
+        <w:tblStyle w:val="a4"/>
         <w:tblW w:w="0" w:type="auto"/>
+        <w:tblInd w:w="360" w:type="dxa"/>
         <w:tblLook w:val="04A0" w:firstRow="1" w:lastRow="0" w:firstColumn="1" w:lastColumn="0" w:noHBand="0" w:noVBand="1"/>
       </w:tblPr>
       <w:tblGrid>
-        <w:gridCol w:w="1701"/>
-        <w:gridCol w:w="1701"/>
-        <w:gridCol w:w="1701"/>
+        <w:gridCol w:w="2430"/>
+        <w:gridCol w:w="2430"/>
+        <w:gridCol w:w="2430"/>
       </w:tblGrid>
       <w:tr>
-        <w:trPr>
-          <w:trHeight w:val="433"/>
-        </w:trPr>
-        <w:tc>
-          <w:tcPr>
-            <w:tcW w:w="1701" w:type="dxa"/>
-          </w:tcPr>
-          <w:p>
-            <w:pPr>
-              <w:widowControl/>
-              <w:rPr>
+        <w:tc>
+          <w:tcPr>
+            <w:tcW w:w="2430" w:type="dxa"/>
+          </w:tcPr>
+          <w:p>
+            <w:pPr>
+              <w:pStyle w:val="a9"/>
+              <w:widowControl/>
+              <w:ind w:leftChars="0" w:left="0"/>
+              <w:rPr>
+                <w:rFonts w:ascii="標楷體" w:eastAsia="標楷體" w:hAnsi="標楷體"/>
                 <w:szCs w:val="24"/>
               </w:rPr>
             </w:pPr>
             <w:r>
               <w:rPr>
-                <w:rFonts w:hint="eastAsia"/>
+                <w:rFonts w:ascii="標楷體" w:eastAsia="標楷體" w:hAnsi="標楷體" w:hint="eastAsia"/>
                 <w:szCs w:val="24"/>
               </w:rPr>
               <w:t>品名</w:t>
@@ -338,18 +466,21 @@
         </w:tc>
         <w:tc>
           <w:tcPr>
-            <w:tcW w:w="1701" w:type="dxa"/>
-          </w:tcPr>
-          <w:p>
-            <w:pPr>
-              <w:widowControl/>
-              <w:rPr>
+            <w:tcW w:w="2430" w:type="dxa"/>
+          </w:tcPr>
+          <w:p>
+            <w:pPr>
+              <w:pStyle w:val="a9"/>
+              <w:widowControl/>
+              <w:ind w:leftChars="0" w:left="0"/>
+              <w:rPr>
+                <w:rFonts w:ascii="標楷體" w:eastAsia="標楷體" w:hAnsi="標楷體"/>
                 <w:szCs w:val="24"/>
               </w:rPr>
             </w:pPr>
             <w:r>
               <w:rPr>
-                <w:rFonts w:hint="eastAsia"/>
+                <w:rFonts w:ascii="標楷體" w:eastAsia="標楷體" w:hAnsi="標楷體" w:hint="eastAsia"/>
                 <w:szCs w:val="24"/>
               </w:rPr>
               <w:t>數量</w:t>
@@ -358,18 +489,21 @@
         </w:tc>
         <w:tc>
           <w:tcPr>
-            <w:tcW w:w="1701" w:type="dxa"/>
-          </w:tcPr>
-          <w:p>
-            <w:pPr>
-              <w:widowControl/>
-              <w:rPr>
+            <w:tcW w:w="2430" w:type="dxa"/>
+          </w:tcPr>
+          <w:p>
+            <w:pPr>
+              <w:pStyle w:val="a9"/>
+              <w:widowControl/>
+              <w:ind w:leftChars="0" w:left="0"/>
+              <w:rPr>
+                <w:rFonts w:ascii="標楷體" w:eastAsia="標楷體" w:hAnsi="標楷體"/>
                 <w:szCs w:val="24"/>
               </w:rPr>
             </w:pPr>
             <w:r>
               <w:rPr>
-                <w:rFonts w:hint="eastAsia"/>
+                <w:rFonts w:ascii="標楷體" w:eastAsia="標楷體" w:hAnsi="標楷體" w:hint="eastAsia"/>
                 <w:szCs w:val="24"/>
               </w:rPr>
               <w:t>單價</w:t>
@@ -378,146 +512,69 @@
         </w:tc>
       </w:tr>
       <w:tr>
-        <w:trPr>
-          <w:trHeight w:val="433"/>
-        </w:trPr>
-        <w:tc>
-          <w:tcPr>
-            <w:tcW w:w="1701" w:type="dxa"/>
-          </w:tcPr>
-          <w:p>
-            <w:pPr>
-              <w:widowControl/>
-              <w:rPr>
+        <w:tc>
+          <w:tcPr>
+            <w:tcW w:w="7290" w:type="dxa"/>
+            <w:gridSpan w:val="3"/>
+          </w:tcPr>
+          <w:p>
+            <w:pPr>
+              <w:pStyle w:val="a9"/>
+              <w:widowControl/>
+              <w:ind w:leftChars="0" w:left="0"/>
+              <w:rPr>
+                <w:rFonts w:ascii="標楷體" w:eastAsia="標楷體" w:hAnsi="標楷體"/>
                 <w:szCs w:val="24"/>
               </w:rPr>
             </w:pPr>
             <w:r>
               <w:rPr>
-                <w:rFonts w:hint="eastAsia"/>
-                <w:szCs w:val="24"/>
-              </w:rPr>
-              <w:t>-</w:t>
-            </w:r>
-          </w:p>
-        </w:tc>
-        <w:tc>
-          <w:tcPr>
-            <w:tcW w:w="1701" w:type="dxa"/>
-          </w:tcPr>
-          <w:p>
-            <w:pPr>
-              <w:widowControl/>
-              <w:rPr>
-                <w:szCs w:val="24"/>
-              </w:rPr>
-            </w:pPr>
-            <w:r>
-              <w:rPr>
-                <w:rFonts w:hint="eastAsia"/>
-                <w:szCs w:val="24"/>
-              </w:rPr>
-              <w:t>-</w:t>
-            </w:r>
-          </w:p>
-        </w:tc>
-        <w:tc>
-          <w:tcPr>
-            <w:tcW w:w="1701" w:type="dxa"/>
-          </w:tcPr>
-          <w:p>
-            <w:pPr>
-              <w:widowControl/>
-              <w:rPr>
-                <w:szCs w:val="24"/>
-              </w:rPr>
-            </w:pPr>
-            <w:r>
-              <w:rPr>
-                <w:rFonts w:hint="eastAsia"/>
-                <w:szCs w:val="24"/>
-              </w:rPr>
-              <w:t>-</w:t>
+                <w:rFonts w:ascii="標楷體" w:eastAsia="標楷體" w:hAnsi="標楷體" w:hint="eastAsia"/>
+                <w:szCs w:val="24"/>
+                <w:highlight w:val="yellow"/>
+              </w:rPr>
+              <w:t>{$TableRow1$}</w:t>
             </w:r>
           </w:p>
         </w:tc>
       </w:tr>
       <w:tr>
-        <w:trPr>
-          <w:trHeight w:val="433"/>
-        </w:trPr>
-        <w:tc>
-          <w:tcPr>
-            <w:tcW w:w="5103" w:type="dxa"/>
+        <w:tc>
+          <w:tcPr>
+            <w:tcW w:w="7290" w:type="dxa"/>
             <w:gridSpan w:val="3"/>
           </w:tcPr>
           <w:p>
             <w:pPr>
-              <w:widowControl/>
-              <w:rPr>
+              <w:pStyle w:val="a9"/>
+              <w:widowControl/>
+              <w:ind w:leftChars="0" w:left="0"/>
+              <w:jc w:val="right"/>
+              <w:rPr>
+                <w:rFonts w:ascii="標楷體" w:eastAsia="標楷體" w:hAnsi="標楷體"/>
+                <w:b/>
+                <w:bCs/>
                 <w:szCs w:val="24"/>
               </w:rPr>
             </w:pPr>
             <w:r>
               <w:rPr>
-                <w:rFonts w:hint="eastAsia"/>
-                <w:szCs w:val="24"/>
-                <w:highlight w:val="yellow"/>
-              </w:rPr>
-              <w:t>{$TableRow1$}</w:t>
-            </w:r>
-          </w:p>
-        </w:tc>
-      </w:tr>
-      <w:tr>
-        <w:trPr>
-          <w:trHeight w:val="433"/>
-        </w:trPr>
-        <w:tc>
-          <w:tcPr>
-            <w:tcW w:w="5103" w:type="dxa"/>
-            <w:gridSpan w:val="3"/>
-          </w:tcPr>
-          <w:p>
-            <w:pPr>
-              <w:widowControl/>
-              <w:jc w:val="right"/>
-              <w:rPr>
-                <w:szCs w:val="24"/>
-              </w:rPr>
-            </w:pPr>
-            <w:r>
-              <w:rPr>
-                <w:rFonts w:hint="eastAsia"/>
+                <w:rFonts w:ascii="標楷體" w:eastAsia="標楷體" w:hAnsi="標楷體" w:hint="eastAsia"/>
+                <w:b/>
+                <w:bCs/>
                 <w:szCs w:val="24"/>
               </w:rPr>
               <w:t>總計：</w:t>
             </w:r>
             <w:r>
               <w:rPr>
-                <w:rFonts w:hint="eastAsia"/>
+                <w:rFonts w:ascii="標楷體" w:eastAsia="標楷體" w:hAnsi="標楷體" w:hint="eastAsia"/>
+                <w:b/>
+                <w:bCs/>
                 <w:szCs w:val="24"/>
                 <w:highlight w:val="yellow"/>
               </w:rPr>
-              <w:t>{$</w:t>
-            </w:r>
-            <w:proofErr w:type="spellStart"/>
-            <w:r>
-              <w:rPr>
-                <w:rFonts w:hint="eastAsia"/>
-                <w:szCs w:val="24"/>
-                <w:highlight w:val="yellow"/>
-              </w:rPr>
-              <w:t>Total_str</w:t>
-            </w:r>
-            <w:proofErr w:type="spellEnd"/>
-            <w:r>
-              <w:rPr>
-                <w:rFonts w:hint="eastAsia"/>
-                <w:szCs w:val="24"/>
-                <w:highlight w:val="yellow"/>
-              </w:rPr>
-              <w:t>$}</w:t>
+              <w:t>{$Total_str$}</w:t>
             </w:r>
           </w:p>
         </w:tc>
@@ -525,24 +582,426 @@
     </w:tbl>
     <w:p>
       <w:pPr>
+        <w:pStyle w:val="a9"/>
         <w:widowControl/>
-        <w:rPr>
+        <w:ind w:leftChars="0" w:left="360"/>
+        <w:rPr>
+          <w:rFonts w:ascii="標楷體" w:eastAsia="標楷體" w:hAnsi="標楷體"/>
+          <w:szCs w:val="24"/>
+        </w:rPr>
+      </w:pPr>
+    </w:p>
+    <w:p>
+      <w:pPr>
+        <w:pStyle w:val="a9"/>
+        <w:widowControl/>
+        <w:numPr>
+          <w:ilvl w:val="0"/>
+          <w:numId w:val="1"/>
+        </w:numPr>
+        <w:ind w:leftChars="0"/>
+        <w:rPr>
+          <w:rFonts w:ascii="標楷體" w:eastAsia="標楷體" w:hAnsi="標楷體"/>
+          <w:b/>
+          <w:bCs/>
           <w:sz w:val="28"/>
           <w:szCs w:val="28"/>
         </w:rPr>
       </w:pPr>
+      <w:r>
+        <w:rPr>
+          <w:rFonts w:ascii="標楷體" w:eastAsia="標楷體" w:hAnsi="標楷體" w:hint="eastAsia"/>
+          <w:b/>
+          <w:bCs/>
+          <w:sz w:val="28"/>
+          <w:szCs w:val="28"/>
+        </w:rPr>
+        <w:t>表格-儲存格</w:t>
+      </w:r>
+    </w:p>
+    <w:tbl>
+      <w:tblPr>
+        <w:tblStyle w:val="a4"/>
+        <w:tblW w:w="0" w:type="auto"/>
+        <w:tblInd w:w="360" w:type="dxa"/>
+        <w:tblLook w:val="04A0" w:firstRow="1" w:lastRow="0" w:firstColumn="1" w:lastColumn="0" w:noHBand="0" w:noVBand="1"/>
+      </w:tblPr>
+      <w:tblGrid>
+        <w:gridCol w:w="2430"/>
+        <w:gridCol w:w="2430"/>
+        <w:gridCol w:w="2430"/>
+      </w:tblGrid>
+      <w:tr>
+        <w:tc>
+          <w:tcPr>
+            <w:tcW w:w="2430" w:type="dxa"/>
+          </w:tcPr>
+          <w:p>
+            <w:pPr>
+              <w:pStyle w:val="a9"/>
+              <w:widowControl/>
+              <w:ind w:leftChars="0" w:left="0"/>
+              <w:rPr>
+                <w:rFonts w:ascii="標楷體" w:eastAsia="標楷體" w:hAnsi="標楷體"/>
+                <w:szCs w:val="24"/>
+              </w:rPr>
+            </w:pPr>
+            <w:r>
+              <w:rPr>
+                <w:rFonts w:ascii="標楷體" w:eastAsia="標楷體" w:hAnsi="標楷體" w:hint="eastAsia"/>
+                <w:szCs w:val="24"/>
+              </w:rPr>
+              <w:t>品名</w:t>
+            </w:r>
+          </w:p>
+        </w:tc>
+        <w:tc>
+          <w:tcPr>
+            <w:tcW w:w="2430" w:type="dxa"/>
+          </w:tcPr>
+          <w:p>
+            <w:pPr>
+              <w:pStyle w:val="a9"/>
+              <w:widowControl/>
+              <w:ind w:leftChars="0" w:left="0"/>
+              <w:rPr>
+                <w:rFonts w:ascii="標楷體" w:eastAsia="標楷體" w:hAnsi="標楷體"/>
+                <w:szCs w:val="24"/>
+              </w:rPr>
+            </w:pPr>
+            <w:r>
+              <w:rPr>
+                <w:rFonts w:ascii="標楷體" w:eastAsia="標楷體" w:hAnsi="標楷體" w:hint="eastAsia"/>
+                <w:szCs w:val="24"/>
+              </w:rPr>
+              <w:t>數量</w:t>
+            </w:r>
+          </w:p>
+        </w:tc>
+        <w:tc>
+          <w:tcPr>
+            <w:tcW w:w="2430" w:type="dxa"/>
+          </w:tcPr>
+          <w:p>
+            <w:pPr>
+              <w:pStyle w:val="a9"/>
+              <w:widowControl/>
+              <w:ind w:leftChars="0" w:left="0"/>
+              <w:rPr>
+                <w:rFonts w:ascii="標楷體" w:eastAsia="標楷體" w:hAnsi="標楷體"/>
+                <w:szCs w:val="24"/>
+              </w:rPr>
+            </w:pPr>
+            <w:r>
+              <w:rPr>
+                <w:rFonts w:ascii="標楷體" w:eastAsia="標楷體" w:hAnsi="標楷體" w:hint="eastAsia"/>
+                <w:szCs w:val="24"/>
+              </w:rPr>
+              <w:t>單價</w:t>
+            </w:r>
+          </w:p>
+        </w:tc>
+      </w:tr>
+      <w:tr>
+        <w:tc>
+          <w:tcPr>
+            <w:tcW w:w="2430" w:type="dxa"/>
+            <w:vMerge w:val="restart"/>
+            <w:vAlign w:val="center"/>
+          </w:tcPr>
+          <w:p>
+            <w:pPr>
+              <w:pStyle w:val="a9"/>
+              <w:widowControl/>
+              <w:ind w:leftChars="0" w:left="0"/>
+              <w:jc w:val="center"/>
+              <w:rPr>
+                <w:rFonts w:ascii="標楷體" w:eastAsia="標楷體" w:hAnsi="標楷體"/>
+                <w:szCs w:val="24"/>
+              </w:rPr>
+            </w:pPr>
+            <w:r>
+              <w:rPr>
+                <w:rFonts w:ascii="標楷體" w:eastAsia="標楷體" w:hAnsi="標楷體" w:hint="eastAsia"/>
+                <w:szCs w:val="24"/>
+              </w:rPr>
+              <w:t>A1</w:t>
+            </w:r>
+          </w:p>
+        </w:tc>
+        <w:tc>
+          <w:tcPr>
+            <w:tcW w:w="2430" w:type="dxa"/>
+          </w:tcPr>
+          <w:p>
+            <w:pPr>
+              <w:pStyle w:val="a9"/>
+              <w:widowControl/>
+              <w:ind w:leftChars="0" w:left="0"/>
+              <w:rPr>
+                <w:rFonts w:ascii="標楷體" w:eastAsia="標楷體" w:hAnsi="標楷體"/>
+                <w:szCs w:val="24"/>
+              </w:rPr>
+            </w:pPr>
+            <w:r>
+              <w:rPr>
+                <w:rFonts w:ascii="標楷體" w:eastAsia="標楷體" w:hAnsi="標楷體" w:hint="eastAsia"/>
+                <w:szCs w:val="24"/>
+              </w:rPr>
+              <w:t>10</w:t>
+            </w:r>
+          </w:p>
+        </w:tc>
+        <w:tc>
+          <w:tcPr>
+            <w:tcW w:w="2430" w:type="dxa"/>
+          </w:tcPr>
+          <w:p>
+            <w:pPr>
+              <w:pStyle w:val="a9"/>
+              <w:widowControl/>
+              <w:ind w:leftChars="0" w:left="0"/>
+              <w:rPr>
+                <w:rFonts w:ascii="標楷體" w:eastAsia="標楷體" w:hAnsi="標楷體"/>
+                <w:szCs w:val="24"/>
+              </w:rPr>
+            </w:pPr>
+            <w:r>
+              <w:rPr>
+                <w:rFonts w:ascii="標楷體" w:eastAsia="標楷體" w:hAnsi="標楷體" w:hint="eastAsia"/>
+                <w:szCs w:val="24"/>
+              </w:rPr>
+              <w:t>20</w:t>
+            </w:r>
+          </w:p>
+        </w:tc>
+      </w:tr>
+      <w:tr>
+        <w:tc>
+          <w:tcPr>
+            <w:tcW w:w="2430" w:type="dxa"/>
+            <w:vMerge/>
+          </w:tcPr>
+          <w:p>
+            <w:pPr>
+              <w:pStyle w:val="a9"/>
+              <w:widowControl/>
+              <w:ind w:leftChars="0" w:left="0"/>
+              <w:rPr>
+                <w:rFonts w:ascii="標楷體" w:eastAsia="標楷體" w:hAnsi="標楷體"/>
+                <w:szCs w:val="24"/>
+              </w:rPr>
+            </w:pPr>
+          </w:p>
+        </w:tc>
+        <w:tc>
+          <w:tcPr>
+            <w:tcW w:w="2430" w:type="dxa"/>
+          </w:tcPr>
+          <w:p>
+            <w:pPr>
+              <w:pStyle w:val="a9"/>
+              <w:widowControl/>
+              <w:ind w:leftChars="0" w:left="0"/>
+              <w:rPr>
+                <w:rFonts w:ascii="標楷體" w:eastAsia="標楷體" w:hAnsi="標楷體"/>
+                <w:szCs w:val="24"/>
+              </w:rPr>
+            </w:pPr>
+            <w:r>
+              <w:rPr>
+                <w:rFonts w:ascii="標楷體" w:eastAsia="標楷體" w:hAnsi="標楷體" w:hint="eastAsia"/>
+                <w:szCs w:val="24"/>
+                <w:highlight w:val="yellow"/>
+              </w:rPr>
+              <w:t>{$TableCell1$}</w:t>
+            </w:r>
+          </w:p>
+        </w:tc>
+        <w:tc>
+          <w:tcPr>
+            <w:tcW w:w="2430" w:type="dxa"/>
+          </w:tcPr>
+          <w:p>
+            <w:pPr>
+              <w:pStyle w:val="a9"/>
+              <w:widowControl/>
+              <w:ind w:leftChars="0" w:left="0"/>
+              <w:rPr>
+                <w:rFonts w:ascii="標楷體" w:eastAsia="標楷體" w:hAnsi="標楷體"/>
+                <w:szCs w:val="24"/>
+              </w:rPr>
+            </w:pPr>
+          </w:p>
+        </w:tc>
+      </w:tr>
+      <w:tr>
+        <w:tc>
+          <w:tcPr>
+            <w:tcW w:w="2430" w:type="dxa"/>
+            <w:vMerge/>
+          </w:tcPr>
+          <w:p>
+            <w:pPr>
+              <w:pStyle w:val="a9"/>
+              <w:widowControl/>
+              <w:ind w:leftChars="0" w:left="0"/>
+              <w:rPr>
+                <w:rFonts w:ascii="標楷體" w:eastAsia="標楷體" w:hAnsi="標楷體"/>
+                <w:szCs w:val="24"/>
+              </w:rPr>
+            </w:pPr>
+          </w:p>
+        </w:tc>
+        <w:tc>
+          <w:tcPr>
+            <w:tcW w:w="4860" w:type="dxa"/>
+            <w:gridSpan w:val="2"/>
+          </w:tcPr>
+          <w:p>
+            <w:pPr>
+              <w:pStyle w:val="a9"/>
+              <w:widowControl/>
+              <w:ind w:leftChars="0" w:left="0"/>
+              <w:rPr>
+                <w:rFonts w:ascii="標楷體" w:eastAsia="標楷體" w:hAnsi="標楷體"/>
+                <w:szCs w:val="24"/>
+              </w:rPr>
+            </w:pPr>
+            <w:r>
+              <w:rPr>
+                <w:rFonts w:ascii="標楷體" w:eastAsia="標楷體" w:hAnsi="標楷體" w:hint="eastAsia"/>
+                <w:szCs w:val="24"/>
+                <w:highlight w:val="yellow"/>
+              </w:rPr>
+              <w:t>{$TableCell2$}</w:t>
+            </w:r>
+          </w:p>
+        </w:tc>
+      </w:tr>
+      <w:tr>
+        <w:tc>
+          <w:tcPr>
+            <w:tcW w:w="2430" w:type="dxa"/>
+            <w:vMerge/>
+          </w:tcPr>
+          <w:p>
+            <w:pPr>
+              <w:pStyle w:val="a9"/>
+              <w:widowControl/>
+              <w:ind w:leftChars="0" w:left="0"/>
+              <w:rPr>
+                <w:rFonts w:ascii="標楷體" w:eastAsia="標楷體" w:hAnsi="標楷體"/>
+                <w:szCs w:val="24"/>
+              </w:rPr>
+            </w:pPr>
+          </w:p>
+        </w:tc>
+        <w:tc>
+          <w:tcPr>
+            <w:tcW w:w="2430" w:type="dxa"/>
+          </w:tcPr>
+          <w:p>
+            <w:pPr>
+              <w:pStyle w:val="a9"/>
+              <w:widowControl/>
+              <w:ind w:leftChars="0" w:left="0"/>
+              <w:rPr>
+                <w:rFonts w:ascii="標楷體" w:eastAsia="標楷體" w:hAnsi="標楷體"/>
+                <w:szCs w:val="24"/>
+              </w:rPr>
+            </w:pPr>
+            <w:r>
+              <w:rPr>
+                <w:rFonts w:ascii="標楷體" w:eastAsia="標楷體" w:hAnsi="標楷體" w:hint="eastAsia"/>
+                <w:szCs w:val="24"/>
+                <w:highlight w:val="yellow"/>
+              </w:rPr>
+              <w:t>{$TableCell3$}</w:t>
+            </w:r>
+          </w:p>
+        </w:tc>
+        <w:tc>
+          <w:tcPr>
+            <w:tcW w:w="2430" w:type="dxa"/>
+          </w:tcPr>
+          <w:p>
+            <w:pPr>
+              <w:pStyle w:val="a9"/>
+              <w:widowControl/>
+              <w:ind w:leftChars="0" w:left="0"/>
+              <w:rPr>
+                <w:rFonts w:ascii="標楷體" w:eastAsia="標楷體" w:hAnsi="標楷體"/>
+                <w:szCs w:val="24"/>
+              </w:rPr>
+            </w:pPr>
+          </w:p>
+        </w:tc>
+      </w:tr>
+      <w:tr>
+        <w:tc>
+          <w:tcPr>
+            <w:tcW w:w="7290" w:type="dxa"/>
+            <w:gridSpan w:val="3"/>
+          </w:tcPr>
+          <w:p>
+            <w:pPr>
+              <w:pStyle w:val="a9"/>
+              <w:widowControl/>
+              <w:ind w:leftChars="0" w:left="0"/>
+              <w:jc w:val="right"/>
+              <w:rPr>
+                <w:rFonts w:ascii="標楷體" w:eastAsia="標楷體" w:hAnsi="標楷體"/>
+                <w:b/>
+                <w:bCs/>
+                <w:szCs w:val="24"/>
+              </w:rPr>
+            </w:pPr>
+            <w:r>
+              <w:rPr>
+                <w:rFonts w:ascii="標楷體" w:eastAsia="標楷體" w:hAnsi="標楷體" w:hint="eastAsia"/>
+                <w:b/>
+                <w:bCs/>
+                <w:szCs w:val="24"/>
+              </w:rPr>
+              <w:t>總計：</w:t>
+            </w:r>
+            <w:r>
+              <w:rPr>
+                <w:rFonts w:ascii="標楷體" w:eastAsia="標楷體" w:hAnsi="標楷體" w:hint="eastAsia"/>
+                <w:b/>
+                <w:bCs/>
+                <w:szCs w:val="24"/>
+                <w:highlight w:val="yellow"/>
+              </w:rPr>
+              <w:t>{$Total_str$}</w:t>
+            </w:r>
+          </w:p>
+        </w:tc>
+      </w:tr>
+    </w:tbl>
+    <w:p>
+      <w:pPr>
+        <w:pStyle w:val="a9"/>
+        <w:widowControl/>
+        <w:ind w:leftChars="0" w:left="360"/>
+        <w:rPr>
+          <w:rFonts w:ascii="標楷體" w:eastAsia="標楷體" w:hAnsi="標楷體"/>
+          <w:szCs w:val="24"/>
+        </w:rPr>
+      </w:pPr>
     </w:p>
     <w:p>
       <w:pPr>
         <w:widowControl/>
         <w:rPr>
-          <w:sz w:val="28"/>
-          <w:szCs w:val="28"/>
+          <w:rFonts w:ascii="標楷體" w:eastAsia="標楷體" w:hAnsi="標楷體"/>
+          <w:szCs w:val="24"/>
         </w:rPr>
       </w:pPr>
     </w:p>
     <w:sectPr>
-      <w:footerReference w:type="default" r:id="rId6"/>
+      <w:footerReference w:type="default" r:id="rId7"/>
       <w:pgSz w:w="11906" w:h="16838"/>
       <w:pgMar w:top="1134" w:right="1134" w:bottom="1134" w:left="1134" w:header="851" w:footer="992" w:gutter="0"/>
       <w:cols w:space="425"/>
@@ -575,7 +1034,7 @@
 <w:ftr xmlns:wpc="http://schemas.microsoft.com/office/word/2010/wordprocessingCanvas" xmlns:cx="http://schemas.microsoft.com/office/drawing/2014/chartex" xmlns:cx1="http://schemas.microsoft.com/office/drawing/2015/9/8/chartex" xmlns:cx2="http://schemas.microsoft.com/office/drawing/2015/10/21/chartex" xmlns:cx3="http://schemas.microsoft.com/office/drawing/2016/5/9/chartex" xmlns:cx4="http://schemas.microsoft.com/office/drawing/2016/5/10/chartex" xmlns:cx5="http://schemas.microsoft.com/office/drawing/2016/5/11/chartex" xmlns:cx6="http://schemas.microsoft.com/office/drawing/2016/5/12/chartex" xmlns:cx7="http://schemas.microsoft.com/office/drawing/2016/5/13/chartex" xmlns:cx8="http://schemas.microsoft.com/office/drawing/2016/5/14/chartex" xmlns:mc="http://schemas.openxmlformats.org/markup-compatibility/2006" xmlns:aink="http://schemas.microsoft.com/office/drawing/2016/ink" xmlns:am3d="http://schemas.microsoft.com/office/drawing/2017/model3d" xmlns:o="urn:schemas-microsoft-com:office:office" xmlns:oel="http://schemas.microsoft.com/office/2019/extlst" xmlns:r="http://schemas.openxmlformats.org/officeDocument/2006/relationships" xmlns:m="http://schemas.openxmlformats.org/officeDocument/2006/math" xmlns:v="urn:schemas-microsoft-com:vml" xmlns:wp14="http://schemas.microsoft.com/office/word/2010/wordprocessingDrawing" xmlns:wp="http://schemas.openxmlformats.org/drawingml/2006/wordprocessingDrawing" xmlns:w10="urn:schemas-microsoft-com:office:word" xmlns:w="http://schemas.openxmlformats.org/wordprocessingml/2006/main" xmlns:w14="http://schemas.microsoft.com/office/word/2010/wordml" xmlns:w15="http://schemas.microsoft.com/office/word/2012/wordml" xmlns:w16cex="http://schemas.microsoft.com/office/word/2018/wordml/cex" xmlns:w16cid="http://schemas.microsoft.com/office/word/2016/wordml/cid" xmlns:w16="http://schemas.microsoft.com/office/word/2018/wordml" xmlns:w16du="http://schemas.microsoft.com/office/word/2023/wordml/word16du" xmlns:w16sdtdh="http://schemas.microsoft.com/office/word/2020/wordml/sdtdatahash" xmlns:w16se="http://schemas.microsoft.com/office/word/2015/wordml/symex" xmlns:wpg="http://schemas.microsoft.com/office/word/2010/wordprocessingGroup" xmlns:wpi="http://schemas.microsoft.com/office/word/2010/wordprocessingInk" xmlns:wne="http://schemas.microsoft.com/office/word/2006/wordml" xmlns:wps="http://schemas.microsoft.com/office/word/2010/wordprocessingShape" mc:Ignorable="w14 w15 w16se w16cid w16 w16cex w16sdtdh w16du wp14">
   <w:p>
     <w:pPr>
-      <w:pStyle w:val="a6"/>
+      <w:pStyle w:val="a7"/>
       <w:jc w:val="center"/>
     </w:pPr>
     <w:r>
@@ -606,6 +1065,127 @@
     </w:p>
   </w:footnote>
 </w:footnotes>
+</file>
+
+<file path=word/numbering.xml><?xml version="1.0" encoding="utf-8"?>
+<w:numbering xmlns:wpc="http://schemas.microsoft.com/office/word/2010/wordprocessingCanvas" xmlns:cx="http://schemas.microsoft.com/office/drawing/2014/chartex" xmlns:cx1="http://schemas.microsoft.com/office/drawing/2015/9/8/chartex" xmlns:cx2="http://schemas.microsoft.com/office/drawing/2015/10/21/chartex" xmlns:cx3="http://schemas.microsoft.com/office/drawing/2016/5/9/chartex" xmlns:cx4="http://schemas.microsoft.com/office/drawing/2016/5/10/chartex" xmlns:cx5="http://schemas.microsoft.com/office/drawing/2016/5/11/chartex" xmlns:cx6="http://schemas.microsoft.com/office/drawing/2016/5/12/chartex" xmlns:cx7="http://schemas.microsoft.com/office/drawing/2016/5/13/chartex" xmlns:cx8="http://schemas.microsoft.com/office/drawing/2016/5/14/chartex" xmlns:mc="http://schemas.openxmlformats.org/markup-compatibility/2006" xmlns:aink="http://schemas.microsoft.com/office/drawing/2016/ink" xmlns:am3d="http://schemas.microsoft.com/office/drawing/2017/model3d" xmlns:o="urn:schemas-microsoft-com:office:office" xmlns:oel="http://schemas.microsoft.com/office/2019/extlst" xmlns:r="http://schemas.openxmlformats.org/officeDocument/2006/relationships" xmlns:m="http://schemas.openxmlformats.org/officeDocument/2006/math" xmlns:v="urn:schemas-microsoft-com:vml" xmlns:wp14="http://schemas.microsoft.com/office/word/2010/wordprocessingDrawing" xmlns:wp="http://schemas.openxmlformats.org/drawingml/2006/wordprocessingDrawing" xmlns:w10="urn:schemas-microsoft-com:office:word" xmlns:w="http://schemas.openxmlformats.org/wordprocessingml/2006/main" xmlns:w14="http://schemas.microsoft.com/office/word/2010/wordml" xmlns:w15="http://schemas.microsoft.com/office/word/2012/wordml" xmlns:w16cex="http://schemas.microsoft.com/office/word/2018/wordml/cex" xmlns:w16cid="http://schemas.microsoft.com/office/word/2016/wordml/cid" xmlns:w16="http://schemas.microsoft.com/office/word/2018/wordml" xmlns:w16du="http://schemas.microsoft.com/office/word/2023/wordml/word16du" xmlns:w16sdtdh="http://schemas.microsoft.com/office/word/2020/wordml/sdtdatahash" xmlns:w16se="http://schemas.microsoft.com/office/word/2015/wordml/symex" xmlns:wpg="http://schemas.microsoft.com/office/word/2010/wordprocessingGroup" xmlns:wpi="http://schemas.microsoft.com/office/word/2010/wordprocessingInk" xmlns:wne="http://schemas.microsoft.com/office/word/2006/wordml" xmlns:wps="http://schemas.microsoft.com/office/word/2010/wordprocessingShape" mc:Ignorable="w14 w15 w16se w16cid w16 w16cex w16sdtdh w16du wp14">
+  <w:abstractNum w:abstractNumId="0" w15:restartNumberingAfterBreak="0">
+    <w:nsid w:val="FFFFFF89"/>
+    <w:multiLevelType w:val="singleLevel"/>
+    <w:tmpl w:val="AB403420"/>
+    <w:lvl w:ilvl="0">
+      <w:start w:val="1"/>
+      <w:numFmt w:val="bullet"/>
+      <w:pStyle w:val="a"/>
+      <w:lvlText w:val=""/>
+      <w:lvlJc w:val="left"/>
+      <w:pPr>
+        <w:tabs>
+          <w:tab w:val="num" w:pos="361"/>
+        </w:tabs>
+        <w:ind w:leftChars="200" w:left="361" w:hangingChars="200" w:hanging="360"/>
+      </w:pPr>
+      <w:rPr>
+        <w:rFonts w:ascii="Wingdings" w:hAnsi="Wingdings" w:hint="default"/>
+      </w:rPr>
+    </w:lvl>
+  </w:abstractNum>
+  <w:abstractNum w:abstractNumId="1" w15:restartNumberingAfterBreak="0">
+    <w:nsid w:val="794B76DE"/>
+    <w:multiLevelType w:val="hybridMultilevel"/>
+    <w:tmpl w:val="14FC83E8"/>
+    <w:lvl w:ilvl="0" w:tplc="CCDCBC4A">
+      <w:start w:val="1"/>
+      <w:numFmt w:val="decimal"/>
+      <w:lvlText w:val="%1."/>
+      <w:lvlJc w:val="left"/>
+      <w:pPr>
+        <w:ind w:left="360" w:hanging="360"/>
+      </w:pPr>
+      <w:rPr>
+        <w:rFonts w:hint="default"/>
+      </w:rPr>
+    </w:lvl>
+    <w:lvl w:ilvl="1" w:tplc="04090019" w:tentative="1">
+      <w:start w:val="1"/>
+      <w:numFmt w:val="ideographTraditional"/>
+      <w:lvlText w:val="%2、"/>
+      <w:lvlJc w:val="left"/>
+      <w:pPr>
+        <w:ind w:left="960" w:hanging="480"/>
+      </w:pPr>
+    </w:lvl>
+    <w:lvl w:ilvl="2" w:tplc="0409001B" w:tentative="1">
+      <w:start w:val="1"/>
+      <w:numFmt w:val="lowerRoman"/>
+      <w:lvlText w:val="%3."/>
+      <w:lvlJc w:val="right"/>
+      <w:pPr>
+        <w:ind w:left="1440" w:hanging="480"/>
+      </w:pPr>
+    </w:lvl>
+    <w:lvl w:ilvl="3" w:tplc="0409000F" w:tentative="1">
+      <w:start w:val="1"/>
+      <w:numFmt w:val="decimal"/>
+      <w:lvlText w:val="%4."/>
+      <w:lvlJc w:val="left"/>
+      <w:pPr>
+        <w:ind w:left="1920" w:hanging="480"/>
+      </w:pPr>
+    </w:lvl>
+    <w:lvl w:ilvl="4" w:tplc="04090019" w:tentative="1">
+      <w:start w:val="1"/>
+      <w:numFmt w:val="ideographTraditional"/>
+      <w:lvlText w:val="%5、"/>
+      <w:lvlJc w:val="left"/>
+      <w:pPr>
+        <w:ind w:left="2400" w:hanging="480"/>
+      </w:pPr>
+    </w:lvl>
+    <w:lvl w:ilvl="5" w:tplc="0409001B" w:tentative="1">
+      <w:start w:val="1"/>
+      <w:numFmt w:val="lowerRoman"/>
+      <w:lvlText w:val="%6."/>
+      <w:lvlJc w:val="right"/>
+      <w:pPr>
+        <w:ind w:left="2880" w:hanging="480"/>
+      </w:pPr>
+    </w:lvl>
+    <w:lvl w:ilvl="6" w:tplc="0409000F" w:tentative="1">
+      <w:start w:val="1"/>
+      <w:numFmt w:val="decimal"/>
+      <w:lvlText w:val="%7."/>
+      <w:lvlJc w:val="left"/>
+      <w:pPr>
+        <w:ind w:left="3360" w:hanging="480"/>
+      </w:pPr>
+    </w:lvl>
+    <w:lvl w:ilvl="7" w:tplc="04090019" w:tentative="1">
+      <w:start w:val="1"/>
+      <w:numFmt w:val="ideographTraditional"/>
+      <w:lvlText w:val="%8、"/>
+      <w:lvlJc w:val="left"/>
+      <w:pPr>
+        <w:ind w:left="3840" w:hanging="480"/>
+      </w:pPr>
+    </w:lvl>
+    <w:lvl w:ilvl="8" w:tplc="0409001B" w:tentative="1">
+      <w:start w:val="1"/>
+      <w:numFmt w:val="lowerRoman"/>
+      <w:lvlText w:val="%9."/>
+      <w:lvlJc w:val="right"/>
+      <w:pPr>
+        <w:ind w:left="4320" w:hanging="480"/>
+      </w:pPr>
+    </w:lvl>
+  </w:abstractNum>
+  <w:num w:numId="1" w16cid:durableId="1157721904">
+    <w:abstractNumId w:val="1"/>
+  </w:num>
+  <w:num w:numId="2" w16cid:durableId="56520149">
+    <w:abstractNumId w:val="0"/>
+  </w:num>
+</w:numbering>
 </file>
 
 <file path=word/styles.xml><?xml version="1.0" encoding="utf-8"?>
@@ -1000,20 +1580,20 @@
     <w:lsdException w:name="Unresolved Mention" w:semiHidden="1" w:unhideWhenUsed="1"/>
     <w:lsdException w:name="Smart Link" w:semiHidden="1" w:unhideWhenUsed="1"/>
   </w:latentStyles>
-  <w:style w:type="paragraph" w:default="1" w:styleId="a">
+  <w:style w:type="paragraph" w:default="1" w:styleId="a0">
     <w:name w:val="Normal"/>
     <w:qFormat/>
     <w:pPr>
       <w:widowControl w:val="0"/>
     </w:pPr>
   </w:style>
-  <w:style w:type="character" w:default="1" w:styleId="a0">
+  <w:style w:type="character" w:default="1" w:styleId="a1">
     <w:name w:val="Default Paragraph Font"/>
     <w:uiPriority w:val="1"/>
     <w:semiHidden/>
     <w:unhideWhenUsed/>
   </w:style>
-  <w:style w:type="table" w:default="1" w:styleId="a1">
+  <w:style w:type="table" w:default="1" w:styleId="a2">
     <w:name w:val="Normal Table"/>
     <w:uiPriority w:val="99"/>
     <w:semiHidden/>
@@ -1028,15 +1608,15 @@
       </w:tblCellMar>
     </w:tblPr>
   </w:style>
-  <w:style w:type="numbering" w:default="1" w:styleId="a2">
+  <w:style w:type="numbering" w:default="1" w:styleId="a3">
     <w:name w:val="No List"/>
     <w:uiPriority w:val="99"/>
     <w:semiHidden/>
     <w:unhideWhenUsed/>
   </w:style>
-  <w:style w:type="table" w:styleId="a3">
+  <w:style w:type="table" w:styleId="a4">
     <w:name w:val="Table Grid"/>
-    <w:basedOn w:val="a1"/>
+    <w:basedOn w:val="a2"/>
     <w:uiPriority w:val="39"/>
     <w:rsid w:val="00254AC7"/>
     <w:tblPr>
@@ -1050,10 +1630,10 @@
       </w:tblBorders>
     </w:tblPr>
   </w:style>
-  <w:style w:type="paragraph" w:styleId="a4">
+  <w:style w:type="paragraph" w:styleId="a5">
     <w:name w:val="header"/>
-    <w:basedOn w:val="a"/>
-    <w:link w:val="a5"/>
+    <w:basedOn w:val="a0"/>
+    <w:link w:val="a6"/>
     <w:uiPriority w:val="99"/>
     <w:unhideWhenUsed/>
     <w:rsid w:val="00C22621"/>
@@ -1069,10 +1649,10 @@
       <w:szCs w:val="20"/>
     </w:rPr>
   </w:style>
-  <w:style w:type="character" w:customStyle="1" w:styleId="a5">
+  <w:style w:type="character" w:customStyle="1" w:styleId="a6">
     <w:name w:val="頁首 字元"/>
-    <w:basedOn w:val="a0"/>
-    <w:link w:val="a4"/>
+    <w:basedOn w:val="a1"/>
+    <w:link w:val="a5"/>
     <w:uiPriority w:val="99"/>
     <w:rsid w:val="00C22621"/>
     <w:rPr>
@@ -1080,10 +1660,10 @@
       <w:szCs w:val="20"/>
     </w:rPr>
   </w:style>
-  <w:style w:type="paragraph" w:styleId="a6">
+  <w:style w:type="paragraph" w:styleId="a7">
     <w:name w:val="footer"/>
-    <w:basedOn w:val="a"/>
-    <w:link w:val="a7"/>
+    <w:basedOn w:val="a0"/>
+    <w:link w:val="a8"/>
     <w:uiPriority w:val="99"/>
     <w:unhideWhenUsed/>
     <w:rsid w:val="00C22621"/>
@@ -1099,16 +1679,39 @@
       <w:szCs w:val="20"/>
     </w:rPr>
   </w:style>
-  <w:style w:type="character" w:customStyle="1" w:styleId="a7">
+  <w:style w:type="character" w:customStyle="1" w:styleId="a8">
     <w:name w:val="頁尾 字元"/>
-    <w:basedOn w:val="a0"/>
-    <w:link w:val="a6"/>
+    <w:basedOn w:val="a1"/>
+    <w:link w:val="a7"/>
     <w:uiPriority w:val="99"/>
     <w:rsid w:val="00C22621"/>
     <w:rPr>
       <w:sz w:val="20"/>
       <w:szCs w:val="20"/>
     </w:rPr>
+  </w:style>
+  <w:style w:type="paragraph" w:styleId="a9">
+    <w:name w:val="List Paragraph"/>
+    <w:basedOn w:val="a0"/>
+    <w:uiPriority w:val="34"/>
+    <w:qFormat/>
+    <w:rsid w:val="001D0989"/>
+    <w:pPr>
+      <w:ind w:leftChars="200" w:left="480"/>
+    </w:pPr>
+  </w:style>
+  <w:style w:type="paragraph" w:styleId="a">
+    <w:name w:val="List Bullet"/>
+    <w:basedOn w:val="a0"/>
+    <w:uiPriority w:val="99"/>
+    <w:unhideWhenUsed/>
+    <w:rsid w:val="001D0989"/>
+    <w:pPr>
+      <w:numPr>
+        <w:numId w:val="2"/>
+      </w:numPr>
+      <w:contextualSpacing/>
+    </w:pPr>
   </w:style>
 </w:styles>
 </file>

--- a/SampleApp/SampleFile/Word_hightlight測試.docx
+++ b/SampleApp/SampleFile/Word_hightlight測試.docx
@@ -549,32 +549,35 @@
               <w:pStyle w:val="a9"/>
               <w:widowControl/>
               <w:ind w:leftChars="0" w:left="0"/>
-              <w:jc w:val="right"/>
-              <w:rPr>
-                <w:rFonts w:ascii="標楷體" w:eastAsia="標楷體" w:hAnsi="標楷體"/>
-                <w:b/>
-                <w:bCs/>
-                <w:szCs w:val="24"/>
-              </w:rPr>
-            </w:pPr>
-            <w:r>
-              <w:rPr>
-                <w:rFonts w:ascii="標楷體" w:eastAsia="標楷體" w:hAnsi="標楷體" w:hint="eastAsia"/>
-                <w:b/>
-                <w:bCs/>
-                <w:szCs w:val="24"/>
-              </w:rPr>
-              <w:t>總計：</w:t>
-            </w:r>
-            <w:r>
-              <w:rPr>
-                <w:rFonts w:ascii="標楷體" w:eastAsia="標楷體" w:hAnsi="標楷體" w:hint="eastAsia"/>
-                <w:b/>
-                <w:bCs/>
+              <w:rPr>
+                <w:rFonts w:ascii="標楷體" w:eastAsia="標楷體" w:hAnsi="標楷體"/>
                 <w:szCs w:val="24"/>
                 <w:highlight w:val="yellow"/>
               </w:rPr>
-              <w:t>{$Total_str$}</w:t>
+            </w:pPr>
+            <w:r>
+              <w:rPr>
+                <w:rFonts w:ascii="標楷體" w:eastAsia="標楷體" w:hAnsi="標楷體" w:hint="eastAsia"/>
+                <w:szCs w:val="24"/>
+                <w:highlight w:val="yellow"/>
+              </w:rPr>
+              <w:t>{$TableRow</w:t>
+            </w:r>
+            <w:r>
+              <w:rPr>
+                <w:rFonts w:ascii="標楷體" w:eastAsia="標楷體" w:hAnsi="標楷體" w:hint="eastAsia"/>
+                <w:szCs w:val="24"/>
+                <w:highlight w:val="yellow"/>
+              </w:rPr>
+              <w:t>2</w:t>
+            </w:r>
+            <w:r>
+              <w:rPr>
+                <w:rFonts w:ascii="標楷體" w:eastAsia="標楷體" w:hAnsi="標楷體" w:hint="eastAsia"/>
+                <w:szCs w:val="24"/>
+                <w:highlight w:val="yellow"/>
+              </w:rPr>
+              <w:t>$}</w:t>
             </w:r>
           </w:p>
         </w:tc>
@@ -974,7 +977,29 @@
                 <w:szCs w:val="24"/>
                 <w:highlight w:val="yellow"/>
               </w:rPr>
-              <w:t>{$Total_str$}</w:t>
+              <w:t>{$</w:t>
+            </w:r>
+            <w:proofErr w:type="spellStart"/>
+            <w:r>
+              <w:rPr>
+                <w:rFonts w:ascii="標楷體" w:eastAsia="標楷體" w:hAnsi="標楷體" w:hint="eastAsia"/>
+                <w:b/>
+                <w:bCs/>
+                <w:szCs w:val="24"/>
+                <w:highlight w:val="yellow"/>
+              </w:rPr>
+              <w:t>Total_str</w:t>
+            </w:r>
+            <w:proofErr w:type="spellEnd"/>
+            <w:r>
+              <w:rPr>
+                <w:rFonts w:ascii="標楷體" w:eastAsia="標楷體" w:hAnsi="標楷體" w:hint="eastAsia"/>
+                <w:b/>
+                <w:bCs/>
+                <w:szCs w:val="24"/>
+                <w:highlight w:val="yellow"/>
+              </w:rPr>
+              <w:t>$}</w:t>
             </w:r>
           </w:p>
         </w:tc>
